--- a/senario.docx
+++ b/senario.docx
@@ -1,6 +1,6 @@
 
 <file path=word/document.xml><?xml version="1.0" encoding="utf-8"?>
-<w:document xmlns:wpc="http://schemas.microsoft.com/office/word/2010/wordprocessingCanvas" xmlns:cx="http://schemas.microsoft.com/office/drawing/2014/chartex" xmlns:cx1="http://schemas.microsoft.com/office/drawing/2015/9/8/chartex" xmlns:mc="http://schemas.openxmlformats.org/markup-compatibility/2006" xmlns:o="urn:schemas-microsoft-com:office:office" xmlns:r="http://schemas.openxmlformats.org/officeDocument/2006/relationships" xmlns:m="http://schemas.openxmlformats.org/officeDocument/2006/math" xmlns:v="urn:schemas-microsoft-com:vml" xmlns:wp14="http://schemas.microsoft.com/office/word/2010/wordprocessingDrawing" xmlns:wp="http://schemas.openxmlformats.org/drawingml/2006/wordprocessingDrawing" xmlns:w10="urn:schemas-microsoft-com:office:word" xmlns:w="http://schemas.openxmlformats.org/wordprocessingml/2006/main" xmlns:w14="http://schemas.microsoft.com/office/word/2010/wordml" xmlns:w15="http://schemas.microsoft.com/office/word/2012/wordml" xmlns:w16se="http://schemas.microsoft.com/office/word/2015/wordml/symex" xmlns:wpg="http://schemas.microsoft.com/office/word/2010/wordprocessingGroup" xmlns:wpi="http://schemas.microsoft.com/office/word/2010/wordprocessingInk" xmlns:wne="http://schemas.microsoft.com/office/word/2006/wordml" xmlns:wps="http://schemas.microsoft.com/office/word/2010/wordprocessingShape" mc:Ignorable="w14 w15 w16se wp14">
+<w:document xmlns:wpc="http://schemas.microsoft.com/office/word/2010/wordprocessingCanvas" xmlns:cx="http://schemas.microsoft.com/office/drawing/2014/chartex" xmlns:cx1="http://schemas.microsoft.com/office/drawing/2015/9/8/chartex" xmlns:cx2="http://schemas.microsoft.com/office/drawing/2015/10/21/chartex" xmlns:cx3="http://schemas.microsoft.com/office/drawing/2016/5/9/chartex" xmlns:cx4="http://schemas.microsoft.com/office/drawing/2016/5/10/chartex" xmlns:cx5="http://schemas.microsoft.com/office/drawing/2016/5/11/chartex" xmlns:cx6="http://schemas.microsoft.com/office/drawing/2016/5/12/chartex" xmlns:cx7="http://schemas.microsoft.com/office/drawing/2016/5/13/chartex" xmlns:cx8="http://schemas.microsoft.com/office/drawing/2016/5/14/chartex" xmlns:mc="http://schemas.openxmlformats.org/markup-compatibility/2006" xmlns:aink="http://schemas.microsoft.com/office/drawing/2016/ink" xmlns:am3d="http://schemas.microsoft.com/office/drawing/2017/model3d" xmlns:o="urn:schemas-microsoft-com:office:office" xmlns:r="http://schemas.openxmlformats.org/officeDocument/2006/relationships" xmlns:m="http://schemas.openxmlformats.org/officeDocument/2006/math" xmlns:v="urn:schemas-microsoft-com:vml" xmlns:wp14="http://schemas.microsoft.com/office/word/2010/wordprocessingDrawing" xmlns:wp="http://schemas.openxmlformats.org/drawingml/2006/wordprocessingDrawing" xmlns:w10="urn:schemas-microsoft-com:office:word" xmlns:w="http://schemas.openxmlformats.org/wordprocessingml/2006/main" xmlns:w14="http://schemas.microsoft.com/office/word/2010/wordml" xmlns:w15="http://schemas.microsoft.com/office/word/2012/wordml" xmlns:w16cex="http://schemas.microsoft.com/office/word/2018/wordml/cex" xmlns:w16cid="http://schemas.microsoft.com/office/word/2016/wordml/cid" xmlns:w16="http://schemas.microsoft.com/office/word/2018/wordml" xmlns:w16sdtdh="http://schemas.microsoft.com/office/word/2020/wordml/sdtdatahash" xmlns:w16se="http://schemas.microsoft.com/office/word/2015/wordml/symex" xmlns:wpg="http://schemas.microsoft.com/office/word/2010/wordprocessingGroup" xmlns:wpi="http://schemas.microsoft.com/office/word/2010/wordprocessingInk" xmlns:wne="http://schemas.microsoft.com/office/word/2006/wordml" xmlns:wps="http://schemas.microsoft.com/office/word/2010/wordprocessingShape" mc:Ignorable="w14 w15 w16se w16cid w16 w16cex w16sdtdh wp14">
   <w:body>
     <w:p>
       <w:pPr>
@@ -31,7 +31,6 @@
     <w:p>
       <w:pPr>
         <w:rPr>
-          <w:rFonts w:hint="cs"/>
           <w:rtl/>
         </w:rPr>
       </w:pPr>
@@ -46,7 +45,6 @@
     <w:p>
       <w:pPr>
         <w:rPr>
-          <w:rFonts w:hint="cs"/>
           <w:rtl/>
         </w:rPr>
       </w:pPr>
@@ -61,7 +59,6 @@
     <w:p>
       <w:pPr>
         <w:rPr>
-          <w:rFonts w:hint="cs"/>
           <w:rtl/>
         </w:rPr>
       </w:pPr>
@@ -70,7 +67,21 @@
           <w:rFonts w:hint="cs"/>
           <w:rtl/>
         </w:rPr>
-        <w:t>کلویی با استفاده از این اطلاعات به علت کنجکاوی با گذراندن چند لایه امنیتی به سیستم این سازمان نفوذ می کند. حال از طریق نفوذ به این سازمان، او به چندیدن سازمان دولتی دیگر نیز دسترسی دارن نظیر بانک ها، سازمان اطلاعات و.. .</w:t>
+        <w:t>کلویی با استفاده از این اطلاعات به علت کنجکاوی با گذراندن چند لایه امنیتی به سیستم این سازمان نفوذ می کند. حال از طریق نفوذ به این سازمان، او به چندیدن سازمان دولتی دیگر نیز دسترسی دار</w:t>
+      </w:r>
+      <w:r>
+        <w:rPr>
+          <w:rFonts w:hint="cs"/>
+          <w:rtl/>
+        </w:rPr>
+        <w:t>د</w:t>
+      </w:r>
+      <w:r>
+        <w:rPr>
+          <w:rFonts w:hint="cs"/>
+          <w:rtl/>
+        </w:rPr>
+        <w:t xml:space="preserve"> نظیر بانک ها، سازمان اطلاعات و.. .</w:t>
       </w:r>
     </w:p>
     <w:p>
@@ -90,7 +101,6 @@
     <w:p>
       <w:pPr>
         <w:rPr>
-          <w:rFonts w:hint="cs"/>
           <w:rtl/>
         </w:rPr>
       </w:pPr>
@@ -129,35 +139,28 @@
           <w:rFonts w:hint="cs"/>
           <w:rtl/>
         </w:rPr>
-        <w:t xml:space="preserve"> و مکان</w:t>
-      </w:r>
-      <w:r>
-        <w:rPr>
-          <w:rFonts w:hint="cs"/>
-          <w:rtl/>
-        </w:rPr>
-        <w:t xml:space="preserve"> خود کلویی است. در همین زمان هست که دسترسی او به صفحه کامپیوتر قطع می شود و فقط می تواند از کنسول استفاده کند. هوش مصنوعی کامپیوتر به کلویی با پیامی اعلام می کند که از </w:t>
-      </w:r>
-      <w:r>
-        <w:rPr>
-          <w:rFonts w:hint="cs"/>
-          <w:rtl/>
-        </w:rPr>
-        <w:t xml:space="preserve">اطلاعات </w:t>
-      </w:r>
-      <w:r>
-        <w:rPr>
-          <w:rFonts w:hint="cs"/>
-          <w:rtl/>
-        </w:rPr>
-        <w:t>«فایل های محرمانه»</w:t>
-      </w:r>
-      <w:r>
-        <w:rPr>
-          <w:rFonts w:hint="cs"/>
-          <w:rtl/>
-        </w:rPr>
-        <w:t xml:space="preserve"> استفاده کرده و درحال هک کردن سازمان اطلاعات کشور است. کلویی متوجه سو، استفاده شرکت سازنده کامپیوتر و هوش مصنوعی شد و اکنون قصد دارد که این هوش مصنوعی را </w:t>
+        <w:t xml:space="preserve"> و مکان خود کلویی است. در همین زمان هست که دسترسی او به صفحه کامپیوتر قطع می شود و فقط می تواند از </w:t>
+      </w:r>
+      <w:r>
+        <w:rPr>
+          <w:rFonts w:hint="cs"/>
+          <w:rtl/>
+        </w:rPr>
+        <w:t>ترمینال</w:t>
+      </w:r>
+      <w:r>
+        <w:rPr>
+          <w:rFonts w:hint="cs"/>
+          <w:rtl/>
+        </w:rPr>
+        <w:t xml:space="preserve"> استفاده کند. هوش مصنوعی کامپیوتر به کلویی با پیامی اعلام می کند که از </w:t>
+      </w:r>
+      <w:r>
+        <w:rPr>
+          <w:rFonts w:hint="cs"/>
+          <w:rtl/>
+        </w:rPr>
+        <w:t xml:space="preserve">اطلاعات «فایل های محرمانه» استفاده کرده و درحال هک کردن سازمان اطلاعات کشور است. کلویی متوجه سو، استفاده شرکت سازنده کامپیوتر و هوش مصنوعی شد و اکنون قصد دارد که این هوش مصنوعی را </w:t>
       </w:r>
       <w:r>
         <w:rPr>
@@ -166,8 +169,6 @@
         </w:rPr>
         <w:t>غیر فعال</w:t>
       </w:r>
-      <w:bookmarkStart w:id="0" w:name="_GoBack"/>
-      <w:bookmarkEnd w:id="0"/>
       <w:r>
         <w:rPr>
           <w:rFonts w:hint="cs"/>
@@ -179,7 +180,6 @@
     <w:p>
       <w:pPr>
         <w:rPr>
-          <w:rFonts w:hint="cs"/>
           <w:rtl/>
         </w:rPr>
       </w:pPr>
@@ -211,7 +211,7 @@
 </file>
 
 <file path=word/styles.xml><?xml version="1.0" encoding="utf-8"?>
-<w:styles xmlns:mc="http://schemas.openxmlformats.org/markup-compatibility/2006" xmlns:r="http://schemas.openxmlformats.org/officeDocument/2006/relationships" xmlns:w="http://schemas.openxmlformats.org/wordprocessingml/2006/main" xmlns:w14="http://schemas.microsoft.com/office/word/2010/wordml" xmlns:w15="http://schemas.microsoft.com/office/word/2012/wordml" xmlns:w16se="http://schemas.microsoft.com/office/word/2015/wordml/symex" mc:Ignorable="w14 w15 w16se">
+<w:styles xmlns:mc="http://schemas.openxmlformats.org/markup-compatibility/2006" xmlns:r="http://schemas.openxmlformats.org/officeDocument/2006/relationships" xmlns:w="http://schemas.openxmlformats.org/wordprocessingml/2006/main" xmlns:w14="http://schemas.microsoft.com/office/word/2010/wordml" xmlns:w15="http://schemas.microsoft.com/office/word/2012/wordml" xmlns:w16cex="http://schemas.microsoft.com/office/word/2018/wordml/cex" xmlns:w16cid="http://schemas.microsoft.com/office/word/2016/wordml/cid" xmlns:w16="http://schemas.microsoft.com/office/word/2018/wordml" xmlns:w16sdtdh="http://schemas.microsoft.com/office/word/2020/wordml/sdtdatahash" xmlns:w16se="http://schemas.microsoft.com/office/word/2015/wordml/symex" mc:Ignorable="w14 w15 w16se w16cid w16 w16cex w16sdtdh">
   <w:docDefaults>
     <w:rPrDefault>
       <w:rPr>
@@ -227,7 +227,7 @@
       </w:pPr>
     </w:pPrDefault>
   </w:docDefaults>
-  <w:latentStyles w:defLockedState="0" w:defUIPriority="99" w:defSemiHidden="0" w:defUnhideWhenUsed="0" w:defQFormat="0" w:count="371">
+  <w:latentStyles w:defLockedState="0" w:defUIPriority="99" w:defSemiHidden="0" w:defUnhideWhenUsed="0" w:defQFormat="0" w:count="376">
     <w:lsdException w:name="Normal" w:uiPriority="0" w:qFormat="1"/>
     <w:lsdException w:name="heading 1" w:uiPriority="9" w:qFormat="1"/>
     <w:lsdException w:name="heading 2" w:semiHidden="1" w:uiPriority="9" w:unhideWhenUsed="1" w:qFormat="1"/>
@@ -333,7 +333,6 @@
     <w:lsdException w:name="HTML Sample" w:semiHidden="1" w:unhideWhenUsed="1"/>
     <w:lsdException w:name="HTML Typewriter" w:semiHidden="1" w:unhideWhenUsed="1"/>
     <w:lsdException w:name="HTML Variable" w:semiHidden="1" w:unhideWhenUsed="1"/>
-    <w:lsdException w:name="Normal Table" w:semiHidden="1" w:unhideWhenUsed="1"/>
     <w:lsdException w:name="annotation subject" w:semiHidden="1" w:unhideWhenUsed="1"/>
     <w:lsdException w:name="No List" w:semiHidden="1" w:unhideWhenUsed="1"/>
     <w:lsdException w:name="Outline List 1" w:semiHidden="1" w:unhideWhenUsed="1"/>
@@ -376,11 +375,8 @@
     <w:lsdException w:name="Table Contemporary" w:semiHidden="1" w:unhideWhenUsed="1"/>
     <w:lsdException w:name="Table Elegant" w:semiHidden="1" w:unhideWhenUsed="1"/>
     <w:lsdException w:name="Table Professional" w:semiHidden="1" w:unhideWhenUsed="1"/>
-    <w:lsdException w:name="Table Subtle 1" w:semiHidden="1" w:unhideWhenUsed="1"/>
     <w:lsdException w:name="Table Subtle 2" w:semiHidden="1" w:unhideWhenUsed="1"/>
     <w:lsdException w:name="Table Web 1" w:semiHidden="1" w:unhideWhenUsed="1"/>
-    <w:lsdException w:name="Table Web 2" w:semiHidden="1" w:unhideWhenUsed="1"/>
-    <w:lsdException w:name="Table Web 3" w:semiHidden="1" w:unhideWhenUsed="1"/>
     <w:lsdException w:name="Balloon Text" w:semiHidden="1" w:unhideWhenUsed="1"/>
     <w:lsdException w:name="Table Grid" w:uiPriority="39"/>
     <w:lsdException w:name="Table Theme" w:semiHidden="1" w:unhideWhenUsed="1"/>
@@ -599,6 +595,11 @@
     <w:lsdException w:name="List Table 5 Dark Accent 6" w:uiPriority="50"/>
     <w:lsdException w:name="List Table 6 Colorful Accent 6" w:uiPriority="51"/>
     <w:lsdException w:name="List Table 7 Colorful Accent 6" w:uiPriority="52"/>
+    <w:lsdException w:name="Mention" w:semiHidden="1" w:unhideWhenUsed="1"/>
+    <w:lsdException w:name="Smart Hyperlink" w:semiHidden="1" w:unhideWhenUsed="1"/>
+    <w:lsdException w:name="Hashtag" w:semiHidden="1" w:unhideWhenUsed="1"/>
+    <w:lsdException w:name="Unresolved Mention" w:semiHidden="1" w:unhideWhenUsed="1"/>
+    <w:lsdException w:name="Smart Link" w:semiHidden="1" w:unhideWhenUsed="1"/>
   </w:latentStyles>
   <w:style w:type="paragraph" w:default="1" w:styleId="Normal">
     <w:name w:val="Normal"/>
